--- a/Tekercs méretezés.docx
+++ b/Tekercs méretezés.docx
@@ -622,31 +622,7 @@
               <w:sz w:val="24"/>
               <w:szCs w:val="24"/>
             </w:rPr>
-            <m:t>*20.8us=</m:t>
-          </m:r>
-          <m:r>
-            <w:rPr>
-              <w:rFonts w:ascii="Cambria Math" w:hAnsi="Cambria Math"/>
-              <w:sz w:val="24"/>
-              <w:szCs w:val="24"/>
-            </w:rPr>
-            <m:t>80</m:t>
-          </m:r>
-          <m:r>
-            <w:rPr>
-              <w:rFonts w:ascii="Cambria Math" w:hAnsi="Cambria Math"/>
-              <w:sz w:val="24"/>
-              <w:szCs w:val="24"/>
-            </w:rPr>
-            <m:t>μ</m:t>
-          </m:r>
-          <m:r>
-            <w:rPr>
-              <w:rFonts w:ascii="Cambria Math" w:hAnsi="Cambria Math"/>
-              <w:sz w:val="24"/>
-              <w:szCs w:val="24"/>
-            </w:rPr>
-            <m:t>H</m:t>
+            <m:t>*20.8us=80μH</m:t>
           </m:r>
         </m:oMath>
       </m:oMathPara>
@@ -936,15 +912,7 @@
                       <w:sz w:val="24"/>
                       <w:szCs w:val="24"/>
                     </w:rPr>
-                    <m:t xml:space="preserve">12.5 </m:t>
-                  </m:r>
-                  <m:r>
-                    <w:rPr>
-                      <w:rFonts w:ascii="Cambria Math" w:hAnsi="Cambria Math"/>
-                      <w:sz w:val="24"/>
-                      <w:szCs w:val="24"/>
-                    </w:rPr>
-                    <m:t>A</m:t>
+                    <m:t>12.5 A</m:t>
                   </m:r>
                 </m:e>
                 <m:sup>
@@ -1070,15 +1038,7 @@
               <w:sz w:val="24"/>
               <w:szCs w:val="24"/>
             </w:rPr>
-            <m:t>=12.53</m:t>
-          </m:r>
-          <m:r>
-            <w:rPr>
-              <w:rFonts w:ascii="Cambria Math" w:hAnsi="Cambria Math"/>
-              <w:sz w:val="24"/>
-              <w:szCs w:val="24"/>
-            </w:rPr>
-            <m:t>A</m:t>
+            <m:t>=12.53A</m:t>
           </m:r>
         </m:oMath>
       </m:oMathPara>
@@ -1174,15 +1134,7 @@
                       <w:sz w:val="24"/>
                       <w:szCs w:val="24"/>
                     </w:rPr>
-                    <m:t>L</m:t>
-                  </m:r>
-                  <m:r>
-                    <w:rPr>
-                      <w:rFonts w:ascii="Cambria Math" w:hAnsi="Cambria Math"/>
-                      <w:sz w:val="24"/>
-                      <w:szCs w:val="24"/>
-                    </w:rPr>
-                    <m:t>max</m:t>
+                    <m:t>Lmax</m:t>
                   </m:r>
                 </m:sub>
               </m:sSub>
@@ -1216,15 +1168,7 @@
                       <w:sz w:val="24"/>
                       <w:szCs w:val="24"/>
                     </w:rPr>
-                    <m:t>L</m:t>
-                  </m:r>
-                  <m:r>
-                    <w:rPr>
-                      <w:rFonts w:ascii="Cambria Math" w:hAnsi="Cambria Math"/>
-                      <w:sz w:val="24"/>
-                      <w:szCs w:val="24"/>
-                    </w:rPr>
-                    <m:t>RMS</m:t>
+                    <m:t>LRMS</m:t>
                   </m:r>
                 </m:sub>
               </m:sSub>
@@ -1384,15 +1328,7 @@
                       <w:sz w:val="24"/>
                       <w:szCs w:val="24"/>
                     </w:rPr>
-                    <m:t>L</m:t>
-                  </m:r>
-                  <m:r>
-                    <w:rPr>
-                      <w:rFonts w:ascii="Cambria Math" w:hAnsi="Cambria Math"/>
-                      <w:sz w:val="24"/>
-                      <w:szCs w:val="24"/>
-                    </w:rPr>
-                    <m:t>RMS</m:t>
+                    <m:t>LRMS</m:t>
                   </m:r>
                 </m:sub>
               </m:sSub>
@@ -1424,15 +1360,7 @@
                   <w:sz w:val="24"/>
                   <w:szCs w:val="24"/>
                 </w:rPr>
-                <m:t>12.5</m:t>
-              </m:r>
-              <m:r>
-                <w:rPr>
-                  <w:rFonts w:ascii="Cambria Math" w:hAnsi="Cambria Math"/>
-                  <w:sz w:val="24"/>
-                  <w:szCs w:val="24"/>
-                </w:rPr>
-                <m:t>+</m:t>
+                <m:t>12.5+</m:t>
               </m:r>
               <m:f>
                 <m:fPr>
@@ -1474,15 +1402,7 @@
                   <w:sz w:val="24"/>
                   <w:szCs w:val="24"/>
                 </w:rPr>
-                <m:t>12.53</m:t>
-              </m:r>
-              <m:r>
-                <w:rPr>
-                  <w:rFonts w:ascii="Cambria Math" w:hAnsi="Cambria Math"/>
-                  <w:sz w:val="24"/>
-                  <w:szCs w:val="24"/>
-                </w:rPr>
-                <m:t>A</m:t>
+                <m:t>12.53A</m:t>
               </m:r>
             </m:den>
           </m:f>
@@ -1668,15 +1588,7 @@
                       <w:sz w:val="24"/>
                       <w:szCs w:val="24"/>
                     </w:rPr>
-                    <m:t>L</m:t>
-                  </m:r>
-                  <m:r>
-                    <w:rPr>
-                      <w:rFonts w:ascii="Cambria Math" w:hAnsi="Cambria Math"/>
-                      <w:sz w:val="24"/>
-                      <w:szCs w:val="24"/>
-                    </w:rPr>
-                    <m:t>max</m:t>
+                    <m:t>Lmax</m:t>
                   </m:r>
                 </m:sub>
               </m:sSub>
@@ -1716,15 +1628,7 @@
                       <w:sz w:val="24"/>
                       <w:szCs w:val="24"/>
                     </w:rPr>
-                    <m:t>L</m:t>
-                  </m:r>
-                  <m:r>
-                    <w:rPr>
-                      <w:rFonts w:ascii="Cambria Math" w:hAnsi="Cambria Math"/>
-                      <w:sz w:val="24"/>
-                      <w:szCs w:val="24"/>
-                    </w:rPr>
-                    <m:t>RMS</m:t>
+                    <m:t>LRMS</m:t>
                   </m:r>
                 </m:sub>
               </m:sSub>
@@ -1870,39 +1774,7 @@
                   <w:sz w:val="24"/>
                   <w:szCs w:val="24"/>
                 </w:rPr>
-                <m:t>80μH*</m:t>
-              </m:r>
-              <m:r>
-                <w:rPr>
-                  <w:rFonts w:ascii="Cambria Math" w:hAnsi="Cambria Math"/>
-                  <w:sz w:val="24"/>
-                  <w:szCs w:val="24"/>
-                </w:rPr>
-                <m:t>14.06</m:t>
-              </m:r>
-              <m:r>
-                <w:rPr>
-                  <w:rFonts w:ascii="Cambria Math" w:hAnsi="Cambria Math"/>
-                  <w:sz w:val="24"/>
-                  <w:szCs w:val="24"/>
-                </w:rPr>
-                <m:t>A*</m:t>
-              </m:r>
-              <m:r>
-                <w:rPr>
-                  <w:rFonts w:ascii="Cambria Math" w:hAnsi="Cambria Math"/>
-                  <w:sz w:val="24"/>
-                  <w:szCs w:val="24"/>
-                </w:rPr>
-                <m:t>12.53</m:t>
-              </m:r>
-              <m:r>
-                <w:rPr>
-                  <w:rFonts w:ascii="Cambria Math" w:hAnsi="Cambria Math"/>
-                  <w:sz w:val="24"/>
-                  <w:szCs w:val="24"/>
-                </w:rPr>
-                <m:t>A</m:t>
+                <m:t>80μH*14.06A*12.53A</m:t>
               </m:r>
             </m:num>
             <m:den>
@@ -1912,7 +1784,15 @@
                   <w:sz w:val="24"/>
                   <w:szCs w:val="24"/>
                 </w:rPr>
-                <m:t>0.75*4*</m:t>
+                <m:t>0.35</m:t>
+              </m:r>
+              <m:r>
+                <w:rPr>
+                  <w:rFonts w:ascii="Cambria Math" w:hAnsi="Cambria Math"/>
+                  <w:sz w:val="24"/>
+                  <w:szCs w:val="24"/>
+                </w:rPr>
+                <m:t>*4*</m:t>
               </m:r>
               <m:sSup>
                 <m:sSupPr>
@@ -2008,7 +1888,23 @@
                   <w:sz w:val="24"/>
                   <w:szCs w:val="24"/>
                 </w:rPr>
-                <m:t>*0.3T</m:t>
+                <m:t>*</m:t>
+              </m:r>
+              <m:r>
+                <w:rPr>
+                  <w:rFonts w:ascii="Cambria Math" w:hAnsi="Cambria Math"/>
+                  <w:sz w:val="24"/>
+                  <w:szCs w:val="24"/>
+                </w:rPr>
+                <m:t>0.9</m:t>
+              </m:r>
+              <m:r>
+                <w:rPr>
+                  <w:rFonts w:ascii="Cambria Math" w:hAnsi="Cambria Math"/>
+                  <w:sz w:val="24"/>
+                  <w:szCs w:val="24"/>
+                </w:rPr>
+                <m:t>T</m:t>
               </m:r>
             </m:den>
           </m:f>
@@ -2018,7 +1914,7 @@
               <w:sz w:val="24"/>
               <w:szCs w:val="24"/>
             </w:rPr>
-            <m:t>=</m:t>
+            <m:t>=1.12</m:t>
           </m:r>
           <m:r>
             <w:rPr>
@@ -2026,7 +1922,7 @@
               <w:sz w:val="24"/>
               <w:szCs w:val="24"/>
             </w:rPr>
-            <m:t xml:space="preserve">1.566 </m:t>
+            <m:t xml:space="preserve"> </m:t>
           </m:r>
           <m:sSup>
             <m:sSupPr>
@@ -2646,7 +2542,7 @@
                   <w:sz w:val="24"/>
                   <w:szCs w:val="24"/>
                 </w:rPr>
-                <m:t>4</m:t>
+                <m:t>10</m:t>
               </m:r>
               <m:f>
                 <m:fPr>
@@ -2712,7 +2608,15 @@
               <w:sz w:val="24"/>
               <w:szCs w:val="24"/>
             </w:rPr>
-            <m:t>=3.13</m:t>
+            <m:t>=1</m:t>
+          </m:r>
+          <m:r>
+            <w:rPr>
+              <w:rFonts w:ascii="Cambria Math" w:eastAsiaTheme="minorEastAsia" w:hAnsi="Cambria Math"/>
+              <w:sz w:val="24"/>
+              <w:szCs w:val="24"/>
+            </w:rPr>
+            <m:t>.253</m:t>
           </m:r>
           <m:sSup>
             <m:sSupPr>
@@ -2726,8 +2630,6 @@
               </m:ctrlPr>
             </m:sSupPr>
             <m:e>
-              <w:bookmarkStart w:id="0" w:name="_GoBack"/>
-              <w:bookmarkEnd w:id="0"/>
               <m:r>
                 <w:rPr>
                   <w:rFonts w:ascii="Cambria Math" w:eastAsiaTheme="minorEastAsia" w:hAnsi="Cambria Math"/>
@@ -2750,6 +2652,1243 @@
           </m:sSup>
         </m:oMath>
       </m:oMathPara>
+    </w:p>
+    <w:p>
+      <w:pPr>
+        <w:spacing w:after="0" w:line="240" w:lineRule="auto"/>
+        <w:rPr>
+          <w:rFonts w:eastAsiaTheme="minorEastAsia"/>
+          <w:sz w:val="24"/>
+          <w:szCs w:val="24"/>
+        </w:rPr>
+      </w:pPr>
+    </w:p>
+    <w:p>
+      <w:pPr>
+        <w:spacing w:after="0" w:line="240" w:lineRule="auto"/>
+        <w:rPr>
+          <w:rFonts w:eastAsiaTheme="minorEastAsia"/>
+          <w:sz w:val="24"/>
+          <w:szCs w:val="24"/>
+        </w:rPr>
+      </w:pPr>
+      <w:r>
+        <w:rPr>
+          <w:rFonts w:eastAsiaTheme="minorEastAsia"/>
+          <w:sz w:val="24"/>
+          <w:szCs w:val="24"/>
+        </w:rPr>
+        <w:t>Tehát a választott huzalkeresztmetszet:</w:t>
+      </w:r>
+    </w:p>
+    <w:p>
+      <w:pPr>
+        <w:spacing w:after="0" w:line="240" w:lineRule="auto"/>
+        <w:rPr>
+          <w:rFonts w:eastAsiaTheme="minorEastAsia"/>
+          <w:sz w:val="24"/>
+          <w:szCs w:val="24"/>
+        </w:rPr>
+      </w:pPr>
+    </w:p>
+    <w:p>
+      <w:pPr>
+        <w:spacing w:after="0" w:line="240" w:lineRule="auto"/>
+        <w:rPr>
+          <w:rFonts w:eastAsiaTheme="minorEastAsia"/>
+          <w:sz w:val="24"/>
+          <w:szCs w:val="24"/>
+        </w:rPr>
+      </w:pPr>
+      <w:r>
+        <w:rPr>
+          <w:rFonts w:eastAsiaTheme="minorEastAsia"/>
+          <w:sz w:val="24"/>
+          <w:szCs w:val="24"/>
+        </w:rPr>
+        <w:t>Kimeneti szűrő induktivitás (100uH):</w:t>
+      </w:r>
+    </w:p>
+    <w:p>
+      <w:pPr>
+        <w:spacing w:after="0" w:line="240" w:lineRule="auto"/>
+        <w:rPr>
+          <w:rFonts w:eastAsiaTheme="minorEastAsia"/>
+          <w:sz w:val="24"/>
+          <w:szCs w:val="24"/>
+        </w:rPr>
+      </w:pPr>
+      <m:oMathPara>
+        <m:oMath>
+          <m:sSub>
+            <m:sSubPr>
+              <m:ctrlPr>
+                <w:rPr>
+                  <w:rFonts w:ascii="Cambria Math" w:hAnsi="Cambria Math"/>
+                  <w:i/>
+                  <w:sz w:val="24"/>
+                  <w:szCs w:val="24"/>
+                </w:rPr>
+              </m:ctrlPr>
+            </m:sSubPr>
+            <m:e>
+              <m:r>
+                <w:rPr>
+                  <w:rFonts w:ascii="Cambria Math" w:hAnsi="Cambria Math"/>
+                  <w:sz w:val="24"/>
+                  <w:szCs w:val="24"/>
+                </w:rPr>
+                <m:t>(</m:t>
+              </m:r>
+              <m:sSub>
+                <m:sSubPr>
+                  <m:ctrlPr>
+                    <w:rPr>
+                      <w:rFonts w:ascii="Cambria Math" w:hAnsi="Cambria Math"/>
+                      <w:i/>
+                      <w:sz w:val="24"/>
+                      <w:szCs w:val="24"/>
+                    </w:rPr>
+                  </m:ctrlPr>
+                </m:sSubPr>
+                <m:e>
+                  <m:r>
+                    <w:rPr>
+                      <w:rFonts w:ascii="Cambria Math" w:hAnsi="Cambria Math"/>
+                      <w:sz w:val="24"/>
+                      <w:szCs w:val="24"/>
+                    </w:rPr>
+                    <m:t>A</m:t>
+                  </m:r>
+                </m:e>
+                <m:sub>
+                  <m:r>
+                    <w:rPr>
+                      <w:rFonts w:ascii="Cambria Math" w:hAnsi="Cambria Math"/>
+                      <w:sz w:val="24"/>
+                      <w:szCs w:val="24"/>
+                    </w:rPr>
+                    <m:t>V</m:t>
+                  </m:r>
+                </m:sub>
+              </m:sSub>
+              <m:sSub>
+                <m:sSubPr>
+                  <m:ctrlPr>
+                    <w:rPr>
+                      <w:rFonts w:ascii="Cambria Math" w:hAnsi="Cambria Math"/>
+                      <w:i/>
+                      <w:sz w:val="24"/>
+                      <w:szCs w:val="24"/>
+                    </w:rPr>
+                  </m:ctrlPr>
+                </m:sSubPr>
+                <m:e>
+                  <m:r>
+                    <w:rPr>
+                      <w:rFonts w:ascii="Cambria Math" w:hAnsi="Cambria Math"/>
+                      <w:sz w:val="24"/>
+                      <w:szCs w:val="24"/>
+                    </w:rPr>
+                    <m:t>A</m:t>
+                  </m:r>
+                </m:e>
+                <m:sub>
+                  <m:r>
+                    <w:rPr>
+                      <w:rFonts w:ascii="Cambria Math" w:hAnsi="Cambria Math"/>
+                      <w:sz w:val="24"/>
+                      <w:szCs w:val="24"/>
+                    </w:rPr>
+                    <m:t>A</m:t>
+                  </m:r>
+                </m:sub>
+              </m:sSub>
+              <m:r>
+                <w:rPr>
+                  <w:rFonts w:ascii="Cambria Math" w:hAnsi="Cambria Math"/>
+                  <w:sz w:val="24"/>
+                  <w:szCs w:val="24"/>
+                </w:rPr>
+                <m:t>)</m:t>
+              </m:r>
+            </m:e>
+            <m:sub>
+              <m:r>
+                <w:rPr>
+                  <w:rFonts w:ascii="Cambria Math" w:hAnsi="Cambria Math"/>
+                  <w:sz w:val="24"/>
+                  <w:szCs w:val="24"/>
+                </w:rPr>
+                <m:t>min</m:t>
+              </m:r>
+            </m:sub>
+          </m:sSub>
+          <m:r>
+            <w:rPr>
+              <w:rFonts w:ascii="Cambria Math" w:hAnsi="Cambria Math"/>
+              <w:sz w:val="24"/>
+              <w:szCs w:val="24"/>
+            </w:rPr>
+            <m:t>=</m:t>
+          </m:r>
+          <m:f>
+            <m:fPr>
+              <m:ctrlPr>
+                <w:rPr>
+                  <w:rFonts w:ascii="Cambria Math" w:hAnsi="Cambria Math"/>
+                  <w:i/>
+                  <w:sz w:val="24"/>
+                  <w:szCs w:val="24"/>
+                </w:rPr>
+              </m:ctrlPr>
+            </m:fPr>
+            <m:num>
+              <m:r>
+                <w:rPr>
+                  <w:rFonts w:ascii="Cambria Math" w:hAnsi="Cambria Math"/>
+                  <w:sz w:val="24"/>
+                  <w:szCs w:val="24"/>
+                </w:rPr>
+                <m:t>L*</m:t>
+              </m:r>
+              <m:sSub>
+                <m:sSubPr>
+                  <m:ctrlPr>
+                    <w:rPr>
+                      <w:rFonts w:ascii="Cambria Math" w:hAnsi="Cambria Math"/>
+                      <w:i/>
+                      <w:sz w:val="24"/>
+                      <w:szCs w:val="24"/>
+                    </w:rPr>
+                  </m:ctrlPr>
+                </m:sSubPr>
+                <m:e>
+                  <m:r>
+                    <w:rPr>
+                      <w:rFonts w:ascii="Cambria Math" w:hAnsi="Cambria Math"/>
+                      <w:sz w:val="24"/>
+                      <w:szCs w:val="24"/>
+                    </w:rPr>
+                    <m:t>I</m:t>
+                  </m:r>
+                </m:e>
+                <m:sub>
+                  <m:r>
+                    <w:rPr>
+                      <w:rFonts w:ascii="Cambria Math" w:hAnsi="Cambria Math"/>
+                      <w:sz w:val="24"/>
+                      <w:szCs w:val="24"/>
+                    </w:rPr>
+                    <m:t>Lmax</m:t>
+                  </m:r>
+                </m:sub>
+              </m:sSub>
+              <m:r>
+                <w:rPr>
+                  <w:rFonts w:ascii="Cambria Math" w:hAnsi="Cambria Math"/>
+                  <w:sz w:val="24"/>
+                  <w:szCs w:val="24"/>
+                </w:rPr>
+                <m:t>*</m:t>
+              </m:r>
+              <m:sSub>
+                <m:sSubPr>
+                  <m:ctrlPr>
+                    <w:rPr>
+                      <w:rFonts w:ascii="Cambria Math" w:hAnsi="Cambria Math"/>
+                      <w:i/>
+                      <w:sz w:val="24"/>
+                      <w:szCs w:val="24"/>
+                    </w:rPr>
+                  </m:ctrlPr>
+                </m:sSubPr>
+                <m:e>
+                  <m:r>
+                    <w:rPr>
+                      <w:rFonts w:ascii="Cambria Math" w:hAnsi="Cambria Math"/>
+                      <w:sz w:val="24"/>
+                      <w:szCs w:val="24"/>
+                    </w:rPr>
+                    <m:t>I</m:t>
+                  </m:r>
+                </m:e>
+                <m:sub>
+                  <m:r>
+                    <w:rPr>
+                      <w:rFonts w:ascii="Cambria Math" w:hAnsi="Cambria Math"/>
+                      <w:sz w:val="24"/>
+                      <w:szCs w:val="24"/>
+                    </w:rPr>
+                    <m:t>LRMS</m:t>
+                  </m:r>
+                </m:sub>
+              </m:sSub>
+            </m:num>
+            <m:den>
+              <m:sSub>
+                <m:sSubPr>
+                  <m:ctrlPr>
+                    <w:rPr>
+                      <w:rFonts w:ascii="Cambria Math" w:hAnsi="Cambria Math"/>
+                      <w:i/>
+                      <w:sz w:val="24"/>
+                      <w:szCs w:val="24"/>
+                    </w:rPr>
+                  </m:ctrlPr>
+                </m:sSubPr>
+                <m:e>
+                  <m:r>
+                    <w:rPr>
+                      <w:rFonts w:ascii="Cambria Math" w:hAnsi="Cambria Math"/>
+                      <w:sz w:val="24"/>
+                      <w:szCs w:val="24"/>
+                    </w:rPr>
+                    <m:t>K</m:t>
+                  </m:r>
+                </m:e>
+                <m:sub>
+                  <m:r>
+                    <w:rPr>
+                      <w:rFonts w:ascii="Cambria Math" w:hAnsi="Cambria Math"/>
+                      <w:sz w:val="24"/>
+                      <w:szCs w:val="24"/>
+                    </w:rPr>
+                    <m:t>t</m:t>
+                  </m:r>
+                </m:sub>
+              </m:sSub>
+              <m:r>
+                <w:rPr>
+                  <w:rFonts w:ascii="Cambria Math" w:hAnsi="Cambria Math"/>
+                  <w:sz w:val="24"/>
+                  <w:szCs w:val="24"/>
+                </w:rPr>
+                <m:t>*</m:t>
+              </m:r>
+              <m:sSub>
+                <m:sSubPr>
+                  <m:ctrlPr>
+                    <w:rPr>
+                      <w:rFonts w:ascii="Cambria Math" w:hAnsi="Cambria Math"/>
+                      <w:i/>
+                      <w:sz w:val="24"/>
+                      <w:szCs w:val="24"/>
+                    </w:rPr>
+                  </m:ctrlPr>
+                </m:sSubPr>
+                <m:e>
+                  <m:r>
+                    <w:rPr>
+                      <w:rFonts w:ascii="Cambria Math" w:hAnsi="Cambria Math"/>
+                      <w:sz w:val="24"/>
+                      <w:szCs w:val="24"/>
+                    </w:rPr>
+                    <m:t>j</m:t>
+                  </m:r>
+                </m:e>
+                <m:sub>
+                  <m:r>
+                    <w:rPr>
+                      <w:rFonts w:ascii="Cambria Math" w:hAnsi="Cambria Math"/>
+                      <w:sz w:val="24"/>
+                      <w:szCs w:val="24"/>
+                    </w:rPr>
+                    <m:t>max</m:t>
+                  </m:r>
+                </m:sub>
+              </m:sSub>
+              <m:r>
+                <w:rPr>
+                  <w:rFonts w:ascii="Cambria Math" w:hAnsi="Cambria Math"/>
+                  <w:sz w:val="24"/>
+                  <w:szCs w:val="24"/>
+                </w:rPr>
+                <m:t>*</m:t>
+              </m:r>
+              <m:sSub>
+                <m:sSubPr>
+                  <m:ctrlPr>
+                    <w:rPr>
+                      <w:rFonts w:ascii="Cambria Math" w:hAnsi="Cambria Math"/>
+                      <w:i/>
+                      <w:sz w:val="24"/>
+                      <w:szCs w:val="24"/>
+                    </w:rPr>
+                  </m:ctrlPr>
+                </m:sSubPr>
+                <m:e>
+                  <m:r>
+                    <w:rPr>
+                      <w:rFonts w:ascii="Cambria Math" w:hAnsi="Cambria Math"/>
+                      <w:sz w:val="24"/>
+                      <w:szCs w:val="24"/>
+                    </w:rPr>
+                    <m:t>B</m:t>
+                  </m:r>
+                </m:e>
+                <m:sub>
+                  <m:r>
+                    <w:rPr>
+                      <w:rFonts w:ascii="Cambria Math" w:hAnsi="Cambria Math"/>
+                      <w:sz w:val="24"/>
+                      <w:szCs w:val="24"/>
+                    </w:rPr>
+                    <m:t>max</m:t>
+                  </m:r>
+                </m:sub>
+              </m:sSub>
+            </m:den>
+          </m:f>
+          <m:r>
+            <w:rPr>
+              <w:rFonts w:ascii="Cambria Math" w:hAnsi="Cambria Math"/>
+              <w:sz w:val="24"/>
+              <w:szCs w:val="24"/>
+            </w:rPr>
+            <m:t>=</m:t>
+          </m:r>
+          <m:f>
+            <m:fPr>
+              <m:ctrlPr>
+                <w:rPr>
+                  <w:rFonts w:ascii="Cambria Math" w:hAnsi="Cambria Math"/>
+                  <w:i/>
+                  <w:sz w:val="24"/>
+                  <w:szCs w:val="24"/>
+                </w:rPr>
+              </m:ctrlPr>
+            </m:fPr>
+            <m:num>
+              <m:r>
+                <w:rPr>
+                  <w:rFonts w:ascii="Cambria Math" w:hAnsi="Cambria Math"/>
+                  <w:sz w:val="24"/>
+                  <w:szCs w:val="24"/>
+                </w:rPr>
+                <m:t>100</m:t>
+              </m:r>
+              <m:r>
+                <w:rPr>
+                  <w:rFonts w:ascii="Cambria Math" w:hAnsi="Cambria Math"/>
+                  <w:sz w:val="24"/>
+                  <w:szCs w:val="24"/>
+                </w:rPr>
+                <m:t>μH*</m:t>
+              </m:r>
+              <m:r>
+                <w:rPr>
+                  <w:rFonts w:ascii="Cambria Math" w:hAnsi="Cambria Math"/>
+                  <w:sz w:val="24"/>
+                  <w:szCs w:val="24"/>
+                </w:rPr>
+                <m:t>(</m:t>
+              </m:r>
+              <m:rad>
+                <m:radPr>
+                  <m:degHide m:val="1"/>
+                  <m:ctrlPr>
+                    <w:rPr>
+                      <w:rFonts w:ascii="Cambria Math" w:hAnsi="Cambria Math"/>
+                      <w:i/>
+                      <w:sz w:val="24"/>
+                      <w:szCs w:val="24"/>
+                    </w:rPr>
+                  </m:ctrlPr>
+                </m:radPr>
+                <m:deg/>
+                <m:e>
+                  <m:r>
+                    <w:rPr>
+                      <w:rFonts w:ascii="Cambria Math" w:hAnsi="Cambria Math"/>
+                      <w:sz w:val="24"/>
+                      <w:szCs w:val="24"/>
+                    </w:rPr>
+                    <m:t>2</m:t>
+                  </m:r>
+                </m:e>
+              </m:rad>
+              <m:r>
+                <w:rPr>
+                  <w:rFonts w:ascii="Cambria Math" w:hAnsi="Cambria Math"/>
+                  <w:sz w:val="24"/>
+                  <w:szCs w:val="24"/>
+                </w:rPr>
+                <m:t>*</m:t>
+              </m:r>
+              <m:f>
+                <m:fPr>
+                  <m:ctrlPr>
+                    <w:rPr>
+                      <w:rFonts w:ascii="Cambria Math" w:hAnsi="Cambria Math"/>
+                      <w:i/>
+                      <w:sz w:val="24"/>
+                      <w:szCs w:val="24"/>
+                    </w:rPr>
+                  </m:ctrlPr>
+                </m:fPr>
+                <m:num>
+                  <m:r>
+                    <w:rPr>
+                      <w:rFonts w:ascii="Cambria Math" w:hAnsi="Cambria Math"/>
+                      <w:sz w:val="24"/>
+                      <w:szCs w:val="24"/>
+                    </w:rPr>
+                    <m:t>150W</m:t>
+                  </m:r>
+                </m:num>
+                <m:den>
+                  <m:r>
+                    <w:rPr>
+                      <w:rFonts w:ascii="Cambria Math" w:hAnsi="Cambria Math"/>
+                      <w:sz w:val="24"/>
+                      <w:szCs w:val="24"/>
+                    </w:rPr>
+                    <m:t>12V</m:t>
+                  </m:r>
+                </m:den>
+              </m:f>
+              <m:r>
+                <w:rPr>
+                  <w:rFonts w:ascii="Cambria Math" w:hAnsi="Cambria Math"/>
+                  <w:sz w:val="24"/>
+                  <w:szCs w:val="24"/>
+                </w:rPr>
+                <m:t>)</m:t>
+              </m:r>
+              <m:r>
+                <w:rPr>
+                  <w:rFonts w:ascii="Cambria Math" w:hAnsi="Cambria Math"/>
+                  <w:sz w:val="24"/>
+                  <w:szCs w:val="24"/>
+                </w:rPr>
+                <m:t>A*</m:t>
+              </m:r>
+              <m:r>
+                <w:rPr>
+                  <w:rFonts w:ascii="Cambria Math" w:hAnsi="Cambria Math"/>
+                  <w:sz w:val="24"/>
+                  <w:szCs w:val="24"/>
+                </w:rPr>
+                <m:t>12.5</m:t>
+              </m:r>
+              <m:r>
+                <w:rPr>
+                  <w:rFonts w:ascii="Cambria Math" w:hAnsi="Cambria Math"/>
+                  <w:sz w:val="24"/>
+                  <w:szCs w:val="24"/>
+                </w:rPr>
+                <m:t>A</m:t>
+              </m:r>
+            </m:num>
+            <m:den>
+              <m:r>
+                <w:rPr>
+                  <w:rFonts w:ascii="Cambria Math" w:hAnsi="Cambria Math"/>
+                  <w:sz w:val="24"/>
+                  <w:szCs w:val="24"/>
+                </w:rPr>
+                <m:t>0.35*4*</m:t>
+              </m:r>
+              <m:sSup>
+                <m:sSupPr>
+                  <m:ctrlPr>
+                    <w:rPr>
+                      <w:rFonts w:ascii="Cambria Math" w:hAnsi="Cambria Math"/>
+                      <w:i/>
+                      <w:sz w:val="24"/>
+                      <w:szCs w:val="24"/>
+                    </w:rPr>
+                  </m:ctrlPr>
+                </m:sSupPr>
+                <m:e>
+                  <m:r>
+                    <w:rPr>
+                      <w:rFonts w:ascii="Cambria Math" w:hAnsi="Cambria Math"/>
+                      <w:sz w:val="24"/>
+                      <w:szCs w:val="24"/>
+                    </w:rPr>
+                    <m:t>10</m:t>
+                  </m:r>
+                </m:e>
+                <m:sup>
+                  <m:r>
+                    <w:rPr>
+                      <w:rFonts w:ascii="Cambria Math" w:hAnsi="Cambria Math"/>
+                      <w:sz w:val="24"/>
+                      <w:szCs w:val="24"/>
+                    </w:rPr>
+                    <m:t>6</m:t>
+                  </m:r>
+                </m:sup>
+              </m:sSup>
+              <m:f>
+                <m:fPr>
+                  <m:ctrlPr>
+                    <w:rPr>
+                      <w:rFonts w:ascii="Cambria Math" w:hAnsi="Cambria Math"/>
+                      <w:i/>
+                      <w:sz w:val="24"/>
+                      <w:szCs w:val="24"/>
+                    </w:rPr>
+                  </m:ctrlPr>
+                </m:fPr>
+                <m:num>
+                  <m:r>
+                    <w:rPr>
+                      <w:rFonts w:ascii="Cambria Math" w:hAnsi="Cambria Math"/>
+                      <w:sz w:val="24"/>
+                      <w:szCs w:val="24"/>
+                    </w:rPr>
+                    <m:t>A</m:t>
+                  </m:r>
+                </m:num>
+                <m:den>
+                  <m:sSup>
+                    <m:sSupPr>
+                      <m:ctrlPr>
+                        <w:rPr>
+                          <w:rFonts w:ascii="Cambria Math" w:hAnsi="Cambria Math"/>
+                          <w:i/>
+                          <w:sz w:val="24"/>
+                          <w:szCs w:val="24"/>
+                        </w:rPr>
+                      </m:ctrlPr>
+                    </m:sSupPr>
+                    <m:e>
+                      <m:r>
+                        <w:rPr>
+                          <w:rFonts w:ascii="Cambria Math" w:hAnsi="Cambria Math"/>
+                          <w:sz w:val="24"/>
+                          <w:szCs w:val="24"/>
+                        </w:rPr>
+                        <m:t>mm</m:t>
+                      </m:r>
+                    </m:e>
+                    <m:sup>
+                      <m:r>
+                        <w:rPr>
+                          <w:rFonts w:ascii="Cambria Math" w:hAnsi="Cambria Math"/>
+                          <w:sz w:val="24"/>
+                          <w:szCs w:val="24"/>
+                        </w:rPr>
+                        <m:t>2</m:t>
+                      </m:r>
+                    </m:sup>
+                  </m:sSup>
+                </m:den>
+              </m:f>
+              <m:r>
+                <w:rPr>
+                  <w:rFonts w:ascii="Cambria Math" w:hAnsi="Cambria Math"/>
+                  <w:sz w:val="24"/>
+                  <w:szCs w:val="24"/>
+                </w:rPr>
+                <m:t>*0.9T</m:t>
+              </m:r>
+            </m:den>
+          </m:f>
+          <m:r>
+            <w:rPr>
+              <w:rFonts w:ascii="Cambria Math" w:hAnsi="Cambria Math"/>
+              <w:sz w:val="24"/>
+              <w:szCs w:val="24"/>
+            </w:rPr>
+            <m:t>=1.75</m:t>
+          </m:r>
+          <m:r>
+            <w:rPr>
+              <w:rFonts w:ascii="Cambria Math" w:hAnsi="Cambria Math"/>
+              <w:sz w:val="24"/>
+              <w:szCs w:val="24"/>
+            </w:rPr>
+            <m:t xml:space="preserve"> </m:t>
+          </m:r>
+          <m:sSup>
+            <m:sSupPr>
+              <m:ctrlPr>
+                <w:rPr>
+                  <w:rFonts w:ascii="Cambria Math" w:hAnsi="Cambria Math"/>
+                  <w:i/>
+                  <w:sz w:val="24"/>
+                  <w:szCs w:val="24"/>
+                </w:rPr>
+              </m:ctrlPr>
+            </m:sSupPr>
+            <m:e>
+              <m:r>
+                <w:rPr>
+                  <w:rFonts w:ascii="Cambria Math" w:hAnsi="Cambria Math"/>
+                  <w:sz w:val="24"/>
+                  <w:szCs w:val="24"/>
+                </w:rPr>
+                <m:t>cm</m:t>
+              </m:r>
+            </m:e>
+            <m:sup>
+              <m:r>
+                <w:rPr>
+                  <w:rFonts w:ascii="Cambria Math" w:hAnsi="Cambria Math"/>
+                  <w:sz w:val="24"/>
+                  <w:szCs w:val="24"/>
+                </w:rPr>
+                <m:t>4</m:t>
+              </m:r>
+            </m:sup>
+          </m:sSup>
+        </m:oMath>
+      </m:oMathPara>
+    </w:p>
+    <w:p>
+      <w:pPr>
+        <w:spacing w:after="0" w:line="240" w:lineRule="auto"/>
+        <w:rPr>
+          <w:rFonts w:eastAsiaTheme="minorEastAsia"/>
+          <w:sz w:val="24"/>
+          <w:szCs w:val="24"/>
+        </w:rPr>
+      </w:pPr>
+      <w:r>
+        <w:rPr>
+          <w:rFonts w:eastAsiaTheme="minorEastAsia"/>
+          <w:sz w:val="24"/>
+          <w:szCs w:val="24"/>
+        </w:rPr>
+        <w:t xml:space="preserve">Tehát ide is megfelelő lesz a </w:t>
+      </w:r>
+      <w:proofErr w:type="spellStart"/>
+      <w:r>
+        <w:rPr>
+          <w:rFonts w:eastAsiaTheme="minorEastAsia"/>
+          <w:sz w:val="24"/>
+          <w:szCs w:val="24"/>
+        </w:rPr>
+        <w:t>Micrometals</w:t>
+      </w:r>
+      <w:proofErr w:type="spellEnd"/>
+      <w:r>
+        <w:rPr>
+          <w:rFonts w:eastAsiaTheme="minorEastAsia"/>
+          <w:sz w:val="24"/>
+          <w:szCs w:val="24"/>
+        </w:rPr>
+        <w:t xml:space="preserve"> pormag.</w:t>
+      </w:r>
+    </w:p>
+    <w:p>
+      <w:pPr>
+        <w:spacing w:after="0" w:line="240" w:lineRule="auto"/>
+        <w:rPr>
+          <w:rFonts w:eastAsiaTheme="minorEastAsia"/>
+          <w:sz w:val="24"/>
+          <w:szCs w:val="24"/>
+        </w:rPr>
+      </w:pPr>
+      <m:oMathPara>
+        <m:oMath>
+          <m:r>
+            <w:rPr>
+              <w:rFonts w:ascii="Cambria Math" w:eastAsiaTheme="minorEastAsia" w:hAnsi="Cambria Math"/>
+              <w:sz w:val="24"/>
+              <w:szCs w:val="24"/>
+            </w:rPr>
+            <w:lastRenderedPageBreak/>
+            <m:t>N=</m:t>
+          </m:r>
+          <m:rad>
+            <m:radPr>
+              <m:degHide m:val="1"/>
+              <m:ctrlPr>
+                <w:rPr>
+                  <w:rFonts w:ascii="Cambria Math" w:eastAsiaTheme="minorEastAsia" w:hAnsi="Cambria Math"/>
+                  <w:i/>
+                  <w:sz w:val="24"/>
+                  <w:szCs w:val="24"/>
+                </w:rPr>
+              </m:ctrlPr>
+            </m:radPr>
+            <m:deg/>
+            <m:e>
+              <m:f>
+                <m:fPr>
+                  <m:ctrlPr>
+                    <w:rPr>
+                      <w:rFonts w:ascii="Cambria Math" w:eastAsiaTheme="minorEastAsia" w:hAnsi="Cambria Math"/>
+                      <w:i/>
+                      <w:sz w:val="24"/>
+                      <w:szCs w:val="24"/>
+                    </w:rPr>
+                  </m:ctrlPr>
+                </m:fPr>
+                <m:num>
+                  <m:r>
+                    <w:rPr>
+                      <w:rFonts w:ascii="Cambria Math" w:eastAsiaTheme="minorEastAsia" w:hAnsi="Cambria Math"/>
+                      <w:sz w:val="24"/>
+                      <w:szCs w:val="24"/>
+                    </w:rPr>
+                    <m:t>L</m:t>
+                  </m:r>
+                </m:num>
+                <m:den>
+                  <m:sSub>
+                    <m:sSubPr>
+                      <m:ctrlPr>
+                        <w:rPr>
+                          <w:rFonts w:ascii="Cambria Math" w:eastAsiaTheme="minorEastAsia" w:hAnsi="Cambria Math"/>
+                          <w:i/>
+                          <w:sz w:val="24"/>
+                          <w:szCs w:val="24"/>
+                        </w:rPr>
+                      </m:ctrlPr>
+                    </m:sSubPr>
+                    <m:e>
+                      <m:r>
+                        <w:rPr>
+                          <w:rFonts w:ascii="Cambria Math" w:eastAsiaTheme="minorEastAsia" w:hAnsi="Cambria Math"/>
+                          <w:sz w:val="24"/>
+                          <w:szCs w:val="24"/>
+                        </w:rPr>
+                        <m:t>A</m:t>
+                      </m:r>
+                    </m:e>
+                    <m:sub>
+                      <m:r>
+                        <w:rPr>
+                          <w:rFonts w:ascii="Cambria Math" w:eastAsiaTheme="minorEastAsia" w:hAnsi="Cambria Math"/>
+                          <w:sz w:val="24"/>
+                          <w:szCs w:val="24"/>
+                        </w:rPr>
+                        <m:t>L</m:t>
+                      </m:r>
+                    </m:sub>
+                  </m:sSub>
+                </m:den>
+              </m:f>
+            </m:e>
+          </m:rad>
+          <m:r>
+            <w:rPr>
+              <w:rFonts w:ascii="Cambria Math" w:eastAsiaTheme="minorEastAsia" w:hAnsi="Cambria Math"/>
+              <w:sz w:val="24"/>
+              <w:szCs w:val="24"/>
+            </w:rPr>
+            <m:t>=</m:t>
+          </m:r>
+          <m:rad>
+            <m:radPr>
+              <m:degHide m:val="1"/>
+              <m:ctrlPr>
+                <w:rPr>
+                  <w:rFonts w:ascii="Cambria Math" w:eastAsiaTheme="minorEastAsia" w:hAnsi="Cambria Math"/>
+                  <w:i/>
+                  <w:sz w:val="24"/>
+                  <w:szCs w:val="24"/>
+                </w:rPr>
+              </m:ctrlPr>
+            </m:radPr>
+            <m:deg/>
+            <m:e>
+              <m:f>
+                <m:fPr>
+                  <m:ctrlPr>
+                    <w:rPr>
+                      <w:rFonts w:ascii="Cambria Math" w:eastAsiaTheme="minorEastAsia" w:hAnsi="Cambria Math"/>
+                      <w:i/>
+                      <w:sz w:val="24"/>
+                      <w:szCs w:val="24"/>
+                    </w:rPr>
+                  </m:ctrlPr>
+                </m:fPr>
+                <m:num>
+                  <m:r>
+                    <w:rPr>
+                      <w:rFonts w:ascii="Cambria Math" w:hAnsi="Cambria Math"/>
+                      <w:sz w:val="24"/>
+                      <w:szCs w:val="24"/>
+                    </w:rPr>
+                    <m:t>100</m:t>
+                  </m:r>
+                  <m:r>
+                    <w:rPr>
+                      <w:rFonts w:ascii="Cambria Math" w:hAnsi="Cambria Math"/>
+                      <w:sz w:val="24"/>
+                      <w:szCs w:val="24"/>
+                    </w:rPr>
+                    <m:t>μH</m:t>
+                  </m:r>
+                </m:num>
+                <m:den>
+                  <m:r>
+                    <w:rPr>
+                      <w:rFonts w:ascii="Cambria Math" w:eastAsiaTheme="minorEastAsia" w:hAnsi="Cambria Math"/>
+                      <w:sz w:val="24"/>
+                      <w:szCs w:val="24"/>
+                    </w:rPr>
+                    <m:t>60</m:t>
+                  </m:r>
+                  <m:f>
+                    <m:fPr>
+                      <m:ctrlPr>
+                        <w:rPr>
+                          <w:rFonts w:ascii="Cambria Math" w:eastAsiaTheme="minorEastAsia" w:hAnsi="Cambria Math"/>
+                          <w:i/>
+                          <w:sz w:val="24"/>
+                          <w:szCs w:val="24"/>
+                        </w:rPr>
+                      </m:ctrlPr>
+                    </m:fPr>
+                    <m:num>
+                      <m:r>
+                        <w:rPr>
+                          <w:rFonts w:ascii="Cambria Math" w:eastAsiaTheme="minorEastAsia" w:hAnsi="Cambria Math"/>
+                          <w:sz w:val="24"/>
+                          <w:szCs w:val="24"/>
+                        </w:rPr>
+                        <m:t>nH</m:t>
+                      </m:r>
+                    </m:num>
+                    <m:den>
+                      <m:sSup>
+                        <m:sSupPr>
+                          <m:ctrlPr>
+                            <w:rPr>
+                              <w:rFonts w:ascii="Cambria Math" w:eastAsiaTheme="minorEastAsia" w:hAnsi="Cambria Math"/>
+                              <w:i/>
+                              <w:sz w:val="24"/>
+                              <w:szCs w:val="24"/>
+                            </w:rPr>
+                          </m:ctrlPr>
+                        </m:sSupPr>
+                        <m:e>
+                          <m:r>
+                            <w:rPr>
+                              <w:rFonts w:ascii="Cambria Math" w:eastAsiaTheme="minorEastAsia" w:hAnsi="Cambria Math"/>
+                              <w:sz w:val="24"/>
+                              <w:szCs w:val="24"/>
+                            </w:rPr>
+                            <m:t>N</m:t>
+                          </m:r>
+                        </m:e>
+                        <m:sup>
+                          <m:r>
+                            <w:rPr>
+                              <w:rFonts w:ascii="Cambria Math" w:eastAsiaTheme="minorEastAsia" w:hAnsi="Cambria Math"/>
+                              <w:sz w:val="24"/>
+                              <w:szCs w:val="24"/>
+                            </w:rPr>
+                            <m:t>2</m:t>
+                          </m:r>
+                        </m:sup>
+                      </m:sSup>
+                    </m:den>
+                  </m:f>
+                </m:den>
+              </m:f>
+            </m:e>
+          </m:rad>
+          <m:r>
+            <w:rPr>
+              <w:rFonts w:ascii="Cambria Math" w:eastAsiaTheme="minorEastAsia" w:hAnsi="Cambria Math"/>
+              <w:sz w:val="24"/>
+              <w:szCs w:val="24"/>
+            </w:rPr>
+            <m:t>=40.8→41</m:t>
+          </m:r>
+          <m:r>
+            <w:rPr>
+              <w:rFonts w:ascii="Cambria Math" w:eastAsiaTheme="minorEastAsia" w:hAnsi="Cambria Math"/>
+              <w:sz w:val="24"/>
+              <w:szCs w:val="24"/>
+            </w:rPr>
+            <m:t xml:space="preserve"> menet</m:t>
+          </m:r>
+        </m:oMath>
+      </m:oMathPara>
+    </w:p>
+    <w:p>
+      <w:pPr>
+        <w:spacing w:after="0" w:line="240" w:lineRule="auto"/>
+        <w:rPr>
+          <w:rFonts w:eastAsiaTheme="minorEastAsia"/>
+          <w:sz w:val="24"/>
+          <w:szCs w:val="24"/>
+        </w:rPr>
+      </w:pPr>
+      <m:oMathPara>
+        <m:oMath>
+          <m:r>
+            <w:rPr>
+              <w:rFonts w:ascii="Cambria Math" w:eastAsiaTheme="minorEastAsia" w:hAnsi="Cambria Math"/>
+              <w:sz w:val="24"/>
+              <w:szCs w:val="24"/>
+            </w:rPr>
+            <m:t>q=</m:t>
+          </m:r>
+          <m:f>
+            <m:fPr>
+              <m:ctrlPr>
+                <w:rPr>
+                  <w:rFonts w:ascii="Cambria Math" w:eastAsiaTheme="minorEastAsia" w:hAnsi="Cambria Math"/>
+                  <w:i/>
+                  <w:sz w:val="24"/>
+                  <w:szCs w:val="24"/>
+                </w:rPr>
+              </m:ctrlPr>
+            </m:fPr>
+            <m:num>
+              <m:sSub>
+                <m:sSubPr>
+                  <m:ctrlPr>
+                    <w:rPr>
+                      <w:rFonts w:ascii="Cambria Math" w:eastAsiaTheme="minorEastAsia" w:hAnsi="Cambria Math"/>
+                      <w:i/>
+                      <w:sz w:val="24"/>
+                      <w:szCs w:val="24"/>
+                    </w:rPr>
+                  </m:ctrlPr>
+                </m:sSubPr>
+                <m:e>
+                  <m:r>
+                    <w:rPr>
+                      <w:rFonts w:ascii="Cambria Math" w:eastAsiaTheme="minorEastAsia" w:hAnsi="Cambria Math"/>
+                      <w:sz w:val="24"/>
+                      <w:szCs w:val="24"/>
+                    </w:rPr>
+                    <m:t>I</m:t>
+                  </m:r>
+                </m:e>
+                <m:sub>
+                  <m:r>
+                    <w:rPr>
+                      <w:rFonts w:ascii="Cambria Math" w:eastAsiaTheme="minorEastAsia" w:hAnsi="Cambria Math"/>
+                      <w:sz w:val="24"/>
+                      <w:szCs w:val="24"/>
+                    </w:rPr>
+                    <m:t>RMS</m:t>
+                  </m:r>
+                </m:sub>
+              </m:sSub>
+            </m:num>
+            <m:den>
+              <m:sSub>
+                <m:sSubPr>
+                  <m:ctrlPr>
+                    <w:rPr>
+                      <w:rFonts w:ascii="Cambria Math" w:eastAsiaTheme="minorEastAsia" w:hAnsi="Cambria Math"/>
+                      <w:i/>
+                      <w:sz w:val="24"/>
+                      <w:szCs w:val="24"/>
+                    </w:rPr>
+                  </m:ctrlPr>
+                </m:sSubPr>
+                <m:e>
+                  <m:r>
+                    <w:rPr>
+                      <w:rFonts w:ascii="Cambria Math" w:eastAsiaTheme="minorEastAsia" w:hAnsi="Cambria Math"/>
+                      <w:sz w:val="24"/>
+                      <w:szCs w:val="24"/>
+                    </w:rPr>
+                    <m:t>j</m:t>
+                  </m:r>
+                </m:e>
+                <m:sub>
+                  <m:r>
+                    <w:rPr>
+                      <w:rFonts w:ascii="Cambria Math" w:eastAsiaTheme="minorEastAsia" w:hAnsi="Cambria Math"/>
+                      <w:sz w:val="24"/>
+                      <w:szCs w:val="24"/>
+                    </w:rPr>
+                    <m:t>max</m:t>
+                  </m:r>
+                </m:sub>
+              </m:sSub>
+            </m:den>
+          </m:f>
+          <m:r>
+            <w:rPr>
+              <w:rFonts w:ascii="Cambria Math" w:eastAsiaTheme="minorEastAsia" w:hAnsi="Cambria Math"/>
+              <w:sz w:val="24"/>
+              <w:szCs w:val="24"/>
+            </w:rPr>
+            <m:t>=</m:t>
+          </m:r>
+          <m:f>
+            <m:fPr>
+              <m:ctrlPr>
+                <w:rPr>
+                  <w:rFonts w:ascii="Cambria Math" w:eastAsiaTheme="minorEastAsia" w:hAnsi="Cambria Math"/>
+                  <w:i/>
+                  <w:sz w:val="24"/>
+                  <w:szCs w:val="24"/>
+                </w:rPr>
+              </m:ctrlPr>
+            </m:fPr>
+            <m:num>
+              <m:r>
+                <w:rPr>
+                  <w:rFonts w:ascii="Cambria Math" w:eastAsiaTheme="minorEastAsia" w:hAnsi="Cambria Math"/>
+                  <w:sz w:val="24"/>
+                  <w:szCs w:val="24"/>
+                </w:rPr>
+                <m:t>12.5</m:t>
+              </m:r>
+              <m:r>
+                <w:rPr>
+                  <w:rFonts w:ascii="Cambria Math" w:eastAsiaTheme="minorEastAsia" w:hAnsi="Cambria Math"/>
+                  <w:sz w:val="24"/>
+                  <w:szCs w:val="24"/>
+                </w:rPr>
+                <m:t>A</m:t>
+              </m:r>
+            </m:num>
+            <m:den>
+              <m:r>
+                <w:rPr>
+                  <w:rFonts w:ascii="Cambria Math" w:eastAsiaTheme="minorEastAsia" w:hAnsi="Cambria Math"/>
+                  <w:sz w:val="24"/>
+                  <w:szCs w:val="24"/>
+                </w:rPr>
+                <m:t>10</m:t>
+              </m:r>
+              <m:f>
+                <m:fPr>
+                  <m:ctrlPr>
+                    <w:rPr>
+                      <w:rFonts w:ascii="Cambria Math" w:eastAsiaTheme="minorEastAsia" w:hAnsi="Cambria Math"/>
+                      <w:i/>
+                      <w:sz w:val="24"/>
+                      <w:szCs w:val="24"/>
+                    </w:rPr>
+                  </m:ctrlPr>
+                </m:fPr>
+                <m:num>
+                  <m:r>
+                    <w:rPr>
+                      <w:rFonts w:ascii="Cambria Math" w:eastAsiaTheme="minorEastAsia" w:hAnsi="Cambria Math"/>
+                      <w:sz w:val="24"/>
+                      <w:szCs w:val="24"/>
+                    </w:rPr>
+                    <m:t>A</m:t>
+                  </m:r>
+                </m:num>
+                <m:den>
+                  <m:sSup>
+                    <m:sSupPr>
+                      <m:ctrlPr>
+                        <w:rPr>
+                          <w:rFonts w:ascii="Cambria Math" w:eastAsiaTheme="minorEastAsia" w:hAnsi="Cambria Math"/>
+                          <w:i/>
+                          <w:sz w:val="24"/>
+                          <w:szCs w:val="24"/>
+                        </w:rPr>
+                      </m:ctrlPr>
+                    </m:sSupPr>
+                    <m:e>
+                      <m:r>
+                        <w:rPr>
+                          <w:rFonts w:ascii="Cambria Math" w:eastAsiaTheme="minorEastAsia" w:hAnsi="Cambria Math"/>
+                          <w:sz w:val="24"/>
+                          <w:szCs w:val="24"/>
+                        </w:rPr>
+                        <m:t>mm</m:t>
+                      </m:r>
+                    </m:e>
+                    <m:sup>
+                      <m:r>
+                        <w:rPr>
+                          <w:rFonts w:ascii="Cambria Math" w:eastAsiaTheme="minorEastAsia" w:hAnsi="Cambria Math"/>
+                          <w:sz w:val="24"/>
+                          <w:szCs w:val="24"/>
+                        </w:rPr>
+                        <m:t>2</m:t>
+                      </m:r>
+                    </m:sup>
+                  </m:sSup>
+                </m:den>
+              </m:f>
+            </m:den>
+          </m:f>
+          <m:r>
+            <w:rPr>
+              <w:rFonts w:ascii="Cambria Math" w:eastAsiaTheme="minorEastAsia" w:hAnsi="Cambria Math"/>
+              <w:sz w:val="24"/>
+              <w:szCs w:val="24"/>
+            </w:rPr>
+            <m:t>=1</m:t>
+          </m:r>
+          <m:r>
+            <w:rPr>
+              <w:rFonts w:ascii="Cambria Math" w:eastAsiaTheme="minorEastAsia" w:hAnsi="Cambria Math"/>
+              <w:sz w:val="24"/>
+              <w:szCs w:val="24"/>
+            </w:rPr>
+            <m:t>.25</m:t>
+          </m:r>
+          <m:sSup>
+            <m:sSupPr>
+              <m:ctrlPr>
+                <w:rPr>
+                  <w:rFonts w:ascii="Cambria Math" w:eastAsiaTheme="minorEastAsia" w:hAnsi="Cambria Math"/>
+                  <w:i/>
+                  <w:sz w:val="24"/>
+                  <w:szCs w:val="24"/>
+                </w:rPr>
+              </m:ctrlPr>
+            </m:sSupPr>
+            <m:e>
+              <m:r>
+                <w:rPr>
+                  <w:rFonts w:ascii="Cambria Math" w:eastAsiaTheme="minorEastAsia" w:hAnsi="Cambria Math"/>
+                  <w:sz w:val="24"/>
+                  <w:szCs w:val="24"/>
+                </w:rPr>
+                <m:t>mm</m:t>
+              </m:r>
+            </m:e>
+            <m:sup>
+              <m:r>
+                <w:rPr>
+                  <w:rFonts w:ascii="Cambria Math" w:eastAsiaTheme="minorEastAsia" w:hAnsi="Cambria Math"/>
+                  <w:sz w:val="24"/>
+                  <w:szCs w:val="24"/>
+                </w:rPr>
+                <m:t>2</m:t>
+              </m:r>
+            </m:sup>
+          </m:sSup>
+        </m:oMath>
+      </m:oMathPara>
+    </w:p>
+    <w:p>
+      <w:pPr>
+        <w:spacing w:after="0" w:line="240" w:lineRule="auto"/>
+        <w:rPr>
+          <w:rFonts w:eastAsiaTheme="minorEastAsia"/>
+          <w:sz w:val="24"/>
+          <w:szCs w:val="24"/>
+        </w:rPr>
+      </w:pPr>
+      <w:r>
+        <w:rPr>
+          <w:rFonts w:eastAsiaTheme="minorEastAsia"/>
+          <w:sz w:val="24"/>
+          <w:szCs w:val="24"/>
+        </w:rPr>
+        <w:t>Tehát a választott huzalkeresztmetszet:</w:t>
+      </w:r>
+    </w:p>
+    <w:p>
+      <w:pPr>
+        <w:spacing w:after="0" w:line="240" w:lineRule="auto"/>
+        <w:rPr>
+          <w:rFonts w:eastAsiaTheme="minorEastAsia"/>
+          <w:sz w:val="24"/>
+          <w:szCs w:val="24"/>
+        </w:rPr>
+      </w:pPr>
+      <w:bookmarkStart w:id="0" w:name="_GoBack"/>
+      <w:bookmarkEnd w:id="0"/>
     </w:p>
     <w:p>
       <w:pPr>
